--- a/Uku3le.docx
+++ b/Uku3le.docx
@@ -97,26 +97,17 @@
         <w:spacing w:line="240" w:lineRule="auto"/>
         <w:jc w:val="center"/>
         <w:rPr>
+          <w:sz w:val="24"/>
+          <w:szCs w:val="24"/>
+        </w:rPr>
+      </w:pPr>
+      <w:r>
+        <w:rPr>
           <w:rStyle w:val="text-gray-dark"/>
           <w:sz w:val="24"/>
           <w:szCs w:val="24"/>
         </w:rPr>
-      </w:pPr>
-      <w:r>
-        <w:rPr>
-          <w:rStyle w:val="text-gray-dark"/>
-          <w:sz w:val="24"/>
-          <w:szCs w:val="24"/>
-        </w:rPr>
-        <w:t>A simpler 3-string tuning for ukulele</w:t>
-      </w:r>
-      <w:r>
-        <w:rPr>
-          <w:rStyle w:val="text-gray-dark"/>
-          <w:sz w:val="24"/>
-          <w:szCs w:val="24"/>
-        </w:rPr>
-        <w:t xml:space="preserve"> </w:t>
+        <w:t>For Daniel Johnston</w:t>
       </w:r>
     </w:p>
     <w:p>
@@ -130,15 +121,13 @@
           <w:szCs w:val="24"/>
         </w:rPr>
       </w:pPr>
-      <w:bookmarkStart w:id="0" w:name="_GoBack"/>
-      <w:bookmarkEnd w:id="0"/>
       <w:r>
         <w:rPr>
           <w:rStyle w:val="text-gray-dark"/>
           <w:sz w:val="24"/>
           <w:szCs w:val="24"/>
         </w:rPr>
-        <w:t>P</w:t>
+        <w:t>A simpler 3-string tuning for ukulele</w:t>
       </w:r>
       <w:r>
         <w:rPr>
@@ -146,23 +135,7 @@
           <w:sz w:val="24"/>
           <w:szCs w:val="24"/>
         </w:rPr>
-        <w:t xml:space="preserve">lay 25% of </w:t>
-      </w:r>
-      <w:r>
-        <w:rPr>
-          <w:rStyle w:val="text-gray-dark"/>
-          <w:sz w:val="24"/>
-          <w:szCs w:val="24"/>
-        </w:rPr>
-        <w:t xml:space="preserve">the </w:t>
-      </w:r>
-      <w:r>
-        <w:rPr>
-          <w:rStyle w:val="text-gray-dark"/>
-          <w:sz w:val="24"/>
-          <w:szCs w:val="24"/>
-        </w:rPr>
-        <w:t>songs - with only 2 fingers!</w:t>
+        <w:t xml:space="preserve"> </w:t>
       </w:r>
     </w:p>
     <w:p>
@@ -171,27 +144,46 @@
         <w:spacing w:line="240" w:lineRule="auto"/>
         <w:jc w:val="center"/>
         <w:rPr>
-          <w:sz w:val="24"/>
-          <w:szCs w:val="24"/>
-        </w:rPr>
-      </w:pPr>
-      <w:r>
-        <w:rPr>
           <w:rStyle w:val="text-gray-dark"/>
           <w:sz w:val="24"/>
           <w:szCs w:val="24"/>
         </w:rPr>
-        <w:t>For</w:t>
-      </w:r>
+      </w:pPr>
       <w:r>
         <w:rPr>
           <w:rStyle w:val="text-gray-dark"/>
           <w:sz w:val="24"/>
           <w:szCs w:val="24"/>
         </w:rPr>
-        <w:t xml:space="preserve"> Daniel Johnston</w:t>
+        <w:t>P</w:t>
+      </w:r>
+      <w:r>
+        <w:rPr>
+          <w:rStyle w:val="text-gray-dark"/>
+          <w:sz w:val="24"/>
+          <w:szCs w:val="24"/>
+        </w:rPr>
+        <w:t>lay 25% of</w:t>
+      </w:r>
+      <w:r>
+        <w:rPr>
+          <w:rStyle w:val="text-gray-dark"/>
+          <w:sz w:val="24"/>
+          <w:szCs w:val="24"/>
+        </w:rPr>
+        <w:t xml:space="preserve"> </w:t>
+      </w:r>
+      <w:r>
+        <w:rPr>
+          <w:rStyle w:val="text-gray-dark"/>
+          <w:sz w:val="24"/>
+          <w:szCs w:val="24"/>
+        </w:rPr>
+        <w:t>songs - with only 2 fingers!</w:t>
       </w:r>
     </w:p>
+    <w:bookmarkStart w:id="0" w:name="_GoBack"/>
+    <w:bookmarkEnd w:id="0"/>
     <w:p>
       <w:pPr>
         <w:bidi w:val="0"/>
@@ -202,39 +194,54 @@
           <w:szCs w:val="24"/>
         </w:rPr>
       </w:pPr>
-      <w:hyperlink r:id="rId4" w:history="1">
-        <w:r>
-          <w:rPr>
-            <w:rStyle w:val="Hyperlink"/>
-            <w:sz w:val="24"/>
-            <w:szCs w:val="24"/>
-          </w:rPr>
-          <w:t>github.com/</w:t>
-        </w:r>
-        <w:proofErr w:type="spellStart"/>
-        <w:r>
-          <w:rPr>
-            <w:rStyle w:val="Hyperlink"/>
-            <w:sz w:val="24"/>
-            <w:szCs w:val="24"/>
-          </w:rPr>
-          <w:t>eyaler</w:t>
-        </w:r>
-        <w:proofErr w:type="spellEnd"/>
-        <w:r>
-          <w:rPr>
-            <w:rStyle w:val="Hyperlink"/>
-            <w:sz w:val="24"/>
-            <w:szCs w:val="24"/>
-          </w:rPr>
-          <w:t>/uku3le</w:t>
-        </w:r>
-      </w:hyperlink>
+      <w:r>
+        <w:fldChar w:fldCharType="begin"/>
+      </w:r>
+      <w:r>
+        <w:instrText xml:space="preserve"> HYPERLINK "github.com/eyaler/uku3le" </w:instrText>
+      </w:r>
+      <w:r>
+        <w:fldChar w:fldCharType="separate"/>
+      </w:r>
+      <w:r>
+        <w:rPr>
+          <w:rStyle w:val="Hyperlink"/>
+          <w:sz w:val="24"/>
+          <w:szCs w:val="24"/>
+        </w:rPr>
+        <w:t>github.com/</w:t>
+      </w:r>
+      <w:proofErr w:type="spellStart"/>
+      <w:r>
+        <w:rPr>
+          <w:rStyle w:val="Hyperlink"/>
+          <w:sz w:val="24"/>
+          <w:szCs w:val="24"/>
+        </w:rPr>
+        <w:t>eyaler</w:t>
+      </w:r>
+      <w:proofErr w:type="spellEnd"/>
+      <w:r>
+        <w:rPr>
+          <w:rStyle w:val="Hyperlink"/>
+          <w:sz w:val="24"/>
+          <w:szCs w:val="24"/>
+        </w:rPr>
+        <w:t>/uku3le</w:t>
+      </w:r>
+      <w:r>
+        <w:rPr>
+          <w:rStyle w:val="Hyperlink"/>
+          <w:sz w:val="24"/>
+          <w:szCs w:val="24"/>
+        </w:rPr>
+        <w:fldChar w:fldCharType="end"/>
+      </w:r>
     </w:p>
     <w:p>
       <w:pPr>
         <w:bidi w:val="0"/>
-        <w:spacing w:line="240" w:lineRule="auto"/>
+        <w:spacing w:after="0" w:line="240" w:lineRule="auto"/>
         <w:jc w:val="center"/>
         <w:rPr>
           <w:sz w:val="32"/>
@@ -287,13 +294,13 @@
                     <pic:cNvPicPr/>
                   </pic:nvPicPr>
                   <pic:blipFill>
-                    <a:blip r:embed="rId5">
-                      <a:extLst>
-                        <a:ext uri="{28A0092B-C50C-407E-A947-70E740481C1C}">
-                          <a14:useLocalDpi xmlns:a14="http://schemas.microsoft.com/office/drawing/2010/main" val="0"/>
-                        </a:ext>
-                        <a:ext uri="{96DAC541-7B7A-43D3-8B79-37D633B846F1}">
-                          <asvg:svgBlip xmlns:asvg="http://schemas.microsoft.com/office/drawing/2016/SVG/main" r:embed="rId6"/>
+                    <a:blip r:embed="rId4">
+                      <a:extLst>
+                        <a:ext uri="{28A0092B-C50C-407E-A947-70E740481C1C}">
+                          <a14:useLocalDpi xmlns:a14="http://schemas.microsoft.com/office/drawing/2010/main" val="0"/>
+                        </a:ext>
+                        <a:ext uri="{96DAC541-7B7A-43D3-8B79-37D633B846F1}">
+                          <asvg:svgBlip xmlns:asvg="http://schemas.microsoft.com/office/drawing/2016/SVG/main" r:embed="rId5"/>
                         </a:ext>
                       </a:extLst>
                     </a:blip>
@@ -338,13 +345,13 @@
                     <pic:cNvPicPr/>
                   </pic:nvPicPr>
                   <pic:blipFill>
-                    <a:blip r:embed="rId7">
-                      <a:extLst>
-                        <a:ext uri="{28A0092B-C50C-407E-A947-70E740481C1C}">
-                          <a14:useLocalDpi xmlns:a14="http://schemas.microsoft.com/office/drawing/2010/main" val="0"/>
-                        </a:ext>
-                        <a:ext uri="{96DAC541-7B7A-43D3-8B79-37D633B846F1}">
-                          <asvg:svgBlip xmlns:asvg="http://schemas.microsoft.com/office/drawing/2016/SVG/main" r:embed="rId8"/>
+                    <a:blip r:embed="rId6">
+                      <a:extLst>
+                        <a:ext uri="{28A0092B-C50C-407E-A947-70E740481C1C}">
+                          <a14:useLocalDpi xmlns:a14="http://schemas.microsoft.com/office/drawing/2010/main" val="0"/>
+                        </a:ext>
+                        <a:ext uri="{96DAC541-7B7A-43D3-8B79-37D633B846F1}">
+                          <asvg:svgBlip xmlns:asvg="http://schemas.microsoft.com/office/drawing/2016/SVG/main" r:embed="rId7"/>
                         </a:ext>
                       </a:extLst>
                     </a:blip>
@@ -389,13 +396,13 @@
                     <pic:cNvPicPr/>
                   </pic:nvPicPr>
                   <pic:blipFill>
-                    <a:blip r:embed="rId9">
-                      <a:extLst>
-                        <a:ext uri="{28A0092B-C50C-407E-A947-70E740481C1C}">
-                          <a14:useLocalDpi xmlns:a14="http://schemas.microsoft.com/office/drawing/2010/main" val="0"/>
-                        </a:ext>
-                        <a:ext uri="{96DAC541-7B7A-43D3-8B79-37D633B846F1}">
-                          <asvg:svgBlip xmlns:asvg="http://schemas.microsoft.com/office/drawing/2016/SVG/main" r:embed="rId10"/>
+                    <a:blip r:embed="rId8">
+                      <a:extLst>
+                        <a:ext uri="{28A0092B-C50C-407E-A947-70E740481C1C}">
+                          <a14:useLocalDpi xmlns:a14="http://schemas.microsoft.com/office/drawing/2010/main" val="0"/>
+                        </a:ext>
+                        <a:ext uri="{96DAC541-7B7A-43D3-8B79-37D633B846F1}">
+                          <asvg:svgBlip xmlns:asvg="http://schemas.microsoft.com/office/drawing/2016/SVG/main" r:embed="rId9"/>
                         </a:ext>
                       </a:extLst>
                     </a:blip>
@@ -440,13 +447,13 @@
                     <pic:cNvPicPr/>
                   </pic:nvPicPr>
                   <pic:blipFill>
-                    <a:blip r:embed="rId11">
-                      <a:extLst>
-                        <a:ext uri="{28A0092B-C50C-407E-A947-70E740481C1C}">
-                          <a14:useLocalDpi xmlns:a14="http://schemas.microsoft.com/office/drawing/2010/main" val="0"/>
-                        </a:ext>
-                        <a:ext uri="{96DAC541-7B7A-43D3-8B79-37D633B846F1}">
-                          <asvg:svgBlip xmlns:asvg="http://schemas.microsoft.com/office/drawing/2016/SVG/main" r:embed="rId12"/>
+                    <a:blip r:embed="rId10">
+                      <a:extLst>
+                        <a:ext uri="{28A0092B-C50C-407E-A947-70E740481C1C}">
+                          <a14:useLocalDpi xmlns:a14="http://schemas.microsoft.com/office/drawing/2010/main" val="0"/>
+                        </a:ext>
+                        <a:ext uri="{96DAC541-7B7A-43D3-8B79-37D633B846F1}">
+                          <asvg:svgBlip xmlns:asvg="http://schemas.microsoft.com/office/drawing/2016/SVG/main" r:embed="rId11"/>
                         </a:ext>
                       </a:extLst>
                     </a:blip>
@@ -491,13 +498,13 @@
                     <pic:cNvPicPr/>
                   </pic:nvPicPr>
                   <pic:blipFill>
-                    <a:blip r:embed="rId13">
-                      <a:extLst>
-                        <a:ext uri="{28A0092B-C50C-407E-A947-70E740481C1C}">
-                          <a14:useLocalDpi xmlns:a14="http://schemas.microsoft.com/office/drawing/2010/main" val="0"/>
-                        </a:ext>
-                        <a:ext uri="{96DAC541-7B7A-43D3-8B79-37D633B846F1}">
-                          <asvg:svgBlip xmlns:asvg="http://schemas.microsoft.com/office/drawing/2016/SVG/main" r:embed="rId14"/>
+                    <a:blip r:embed="rId12">
+                      <a:extLst>
+                        <a:ext uri="{28A0092B-C50C-407E-A947-70E740481C1C}">
+                          <a14:useLocalDpi xmlns:a14="http://schemas.microsoft.com/office/drawing/2010/main" val="0"/>
+                        </a:ext>
+                        <a:ext uri="{96DAC541-7B7A-43D3-8B79-37D633B846F1}">
+                          <asvg:svgBlip xmlns:asvg="http://schemas.microsoft.com/office/drawing/2016/SVG/main" r:embed="rId13"/>
                         </a:ext>
                       </a:extLst>
                     </a:blip>
@@ -542,13 +549,13 @@
                     <pic:cNvPicPr/>
                   </pic:nvPicPr>
                   <pic:blipFill>
-                    <a:blip r:embed="rId15">
-                      <a:extLst>
-                        <a:ext uri="{28A0092B-C50C-407E-A947-70E740481C1C}">
-                          <a14:useLocalDpi xmlns:a14="http://schemas.microsoft.com/office/drawing/2010/main" val="0"/>
-                        </a:ext>
-                        <a:ext uri="{96DAC541-7B7A-43D3-8B79-37D633B846F1}">
-                          <asvg:svgBlip xmlns:asvg="http://schemas.microsoft.com/office/drawing/2016/SVG/main" r:embed="rId16"/>
+                    <a:blip r:embed="rId14">
+                      <a:extLst>
+                        <a:ext uri="{28A0092B-C50C-407E-A947-70E740481C1C}">
+                          <a14:useLocalDpi xmlns:a14="http://schemas.microsoft.com/office/drawing/2010/main" val="0"/>
+                        </a:ext>
+                        <a:ext uri="{96DAC541-7B7A-43D3-8B79-37D633B846F1}">
+                          <asvg:svgBlip xmlns:asvg="http://schemas.microsoft.com/office/drawing/2016/SVG/main" r:embed="rId15"/>
                         </a:ext>
                       </a:extLst>
                     </a:blip>
@@ -593,13 +600,13 @@
                     <pic:cNvPicPr/>
                   </pic:nvPicPr>
                   <pic:blipFill>
-                    <a:blip r:embed="rId17">
-                      <a:extLst>
-                        <a:ext uri="{28A0092B-C50C-407E-A947-70E740481C1C}">
-                          <a14:useLocalDpi xmlns:a14="http://schemas.microsoft.com/office/drawing/2010/main" val="0"/>
-                        </a:ext>
-                        <a:ext uri="{96DAC541-7B7A-43D3-8B79-37D633B846F1}">
-                          <asvg:svgBlip xmlns:asvg="http://schemas.microsoft.com/office/drawing/2016/SVG/main" r:embed="rId18"/>
+                    <a:blip r:embed="rId16">
+                      <a:extLst>
+                        <a:ext uri="{28A0092B-C50C-407E-A947-70E740481C1C}">
+                          <a14:useLocalDpi xmlns:a14="http://schemas.microsoft.com/office/drawing/2010/main" val="0"/>
+                        </a:ext>
+                        <a:ext uri="{96DAC541-7B7A-43D3-8B79-37D633B846F1}">
+                          <asvg:svgBlip xmlns:asvg="http://schemas.microsoft.com/office/drawing/2016/SVG/main" r:embed="rId17"/>
                         </a:ext>
                       </a:extLst>
                     </a:blip>
@@ -644,13 +651,13 @@
                     <pic:cNvPicPr/>
                   </pic:nvPicPr>
                   <pic:blipFill>
-                    <a:blip r:embed="rId19">
-                      <a:extLst>
-                        <a:ext uri="{28A0092B-C50C-407E-A947-70E740481C1C}">
-                          <a14:useLocalDpi xmlns:a14="http://schemas.microsoft.com/office/drawing/2010/main" val="0"/>
-                        </a:ext>
-                        <a:ext uri="{96DAC541-7B7A-43D3-8B79-37D633B846F1}">
-                          <asvg:svgBlip xmlns:asvg="http://schemas.microsoft.com/office/drawing/2016/SVG/main" r:embed="rId20"/>
+                    <a:blip r:embed="rId18">
+                      <a:extLst>
+                        <a:ext uri="{28A0092B-C50C-407E-A947-70E740481C1C}">
+                          <a14:useLocalDpi xmlns:a14="http://schemas.microsoft.com/office/drawing/2010/main" val="0"/>
+                        </a:ext>
+                        <a:ext uri="{96DAC541-7B7A-43D3-8B79-37D633B846F1}">
+                          <asvg:svgBlip xmlns:asvg="http://schemas.microsoft.com/office/drawing/2016/SVG/main" r:embed="rId19"/>
                         </a:ext>
                       </a:extLst>
                     </a:blip>
@@ -695,13 +702,13 @@
                     <pic:cNvPicPr/>
                   </pic:nvPicPr>
                   <pic:blipFill>
-                    <a:blip r:embed="rId21">
-                      <a:extLst>
-                        <a:ext uri="{28A0092B-C50C-407E-A947-70E740481C1C}">
-                          <a14:useLocalDpi xmlns:a14="http://schemas.microsoft.com/office/drawing/2010/main" val="0"/>
-                        </a:ext>
-                        <a:ext uri="{96DAC541-7B7A-43D3-8B79-37D633B846F1}">
-                          <asvg:svgBlip xmlns:asvg="http://schemas.microsoft.com/office/drawing/2016/SVG/main" r:embed="rId22"/>
+                    <a:blip r:embed="rId20">
+                      <a:extLst>
+                        <a:ext uri="{28A0092B-C50C-407E-A947-70E740481C1C}">
+                          <a14:useLocalDpi xmlns:a14="http://schemas.microsoft.com/office/drawing/2010/main" val="0"/>
+                        </a:ext>
+                        <a:ext uri="{96DAC541-7B7A-43D3-8B79-37D633B846F1}">
+                          <asvg:svgBlip xmlns:asvg="http://schemas.microsoft.com/office/drawing/2016/SVG/main" r:embed="rId21"/>
                         </a:ext>
                       </a:extLst>
                     </a:blip>
@@ -746,13 +753,13 @@
                     <pic:cNvPicPr/>
                   </pic:nvPicPr>
                   <pic:blipFill>
-                    <a:blip r:embed="rId23">
-                      <a:extLst>
-                        <a:ext uri="{28A0092B-C50C-407E-A947-70E740481C1C}">
-                          <a14:useLocalDpi xmlns:a14="http://schemas.microsoft.com/office/drawing/2010/main" val="0"/>
-                        </a:ext>
-                        <a:ext uri="{96DAC541-7B7A-43D3-8B79-37D633B846F1}">
-                          <asvg:svgBlip xmlns:asvg="http://schemas.microsoft.com/office/drawing/2016/SVG/main" r:embed="rId24"/>
+                    <a:blip r:embed="rId22">
+                      <a:extLst>
+                        <a:ext uri="{28A0092B-C50C-407E-A947-70E740481C1C}">
+                          <a14:useLocalDpi xmlns:a14="http://schemas.microsoft.com/office/drawing/2010/main" val="0"/>
+                        </a:ext>
+                        <a:ext uri="{96DAC541-7B7A-43D3-8B79-37D633B846F1}">
+                          <asvg:svgBlip xmlns:asvg="http://schemas.microsoft.com/office/drawing/2016/SVG/main" r:embed="rId23"/>
                         </a:ext>
                       </a:extLst>
                     </a:blip>
@@ -782,7 +789,7 @@
           <w:szCs w:val="32"/>
         </w:rPr>
         <w:drawing>
-          <wp:inline distT="0" distB="0" distL="0" distR="0" wp14:anchorId="2B67985B" wp14:editId="5A01E325">
+          <wp:inline distT="0" distB="0" distL="0" distR="0" wp14:anchorId="2B67985B" wp14:editId="7C42C77D">
             <wp:extent cx="700436" cy="1714500"/>
             <wp:effectExtent l="0" t="0" r="0" b="0"/>
             <wp:docPr id="35" name="Graphic 35"/>
@@ -797,24 +804,24 @@
                     <pic:cNvPicPr/>
                   </pic:nvPicPr>
                   <pic:blipFill>
-                    <a:blip r:embed="rId25">
-                      <a:extLst>
-                        <a:ext uri="{28A0092B-C50C-407E-A947-70E740481C1C}">
-                          <a14:useLocalDpi xmlns:a14="http://schemas.microsoft.com/office/drawing/2010/main" val="0"/>
-                        </a:ext>
-                        <a:ext uri="{96DAC541-7B7A-43D3-8B79-37D633B846F1}">
-                          <asvg:svgBlip xmlns:asvg="http://schemas.microsoft.com/office/drawing/2016/SVG/main" r:embed="rId26"/>
-                        </a:ext>
-                      </a:extLst>
-                    </a:blip>
-                    <a:stretch>
-                      <a:fillRect/>
-                    </a:stretch>
-                  </pic:blipFill>
-                  <pic:spPr>
-                    <a:xfrm>
-                      <a:off x="0" y="0"/>
-                      <a:ext cx="743162" cy="1819083"/>
+                    <a:blip r:embed="rId24">
+                      <a:extLst>
+                        <a:ext uri="{28A0092B-C50C-407E-A947-70E740481C1C}">
+                          <a14:useLocalDpi xmlns:a14="http://schemas.microsoft.com/office/drawing/2010/main" val="0"/>
+                        </a:ext>
+                        <a:ext uri="{96DAC541-7B7A-43D3-8B79-37D633B846F1}">
+                          <asvg:svgBlip xmlns:asvg="http://schemas.microsoft.com/office/drawing/2016/SVG/main" r:embed="rId25"/>
+                        </a:ext>
+                      </a:extLst>
+                    </a:blip>
+                    <a:stretch>
+                      <a:fillRect/>
+                    </a:stretch>
+                  </pic:blipFill>
+                  <pic:spPr>
+                    <a:xfrm>
+                      <a:off x="0" y="0"/>
+                      <a:ext cx="700436" cy="1714500"/>
                     </a:xfrm>
                     <a:prstGeom prst="rect">
                       <a:avLst/>
@@ -848,13 +855,13 @@
                     <pic:cNvPicPr/>
                   </pic:nvPicPr>
                   <pic:blipFill>
-                    <a:blip r:embed="rId27">
-                      <a:extLst>
-                        <a:ext uri="{28A0092B-C50C-407E-A947-70E740481C1C}">
-                          <a14:useLocalDpi xmlns:a14="http://schemas.microsoft.com/office/drawing/2010/main" val="0"/>
-                        </a:ext>
-                        <a:ext uri="{96DAC541-7B7A-43D3-8B79-37D633B846F1}">
-                          <asvg:svgBlip xmlns:asvg="http://schemas.microsoft.com/office/drawing/2016/SVG/main" r:embed="rId28"/>
+                    <a:blip r:embed="rId26">
+                      <a:extLst>
+                        <a:ext uri="{28A0092B-C50C-407E-A947-70E740481C1C}">
+                          <a14:useLocalDpi xmlns:a14="http://schemas.microsoft.com/office/drawing/2010/main" val="0"/>
+                        </a:ext>
+                        <a:ext uri="{96DAC541-7B7A-43D3-8B79-37D633B846F1}">
+                          <asvg:svgBlip xmlns:asvg="http://schemas.microsoft.com/office/drawing/2016/SVG/main" r:embed="rId27"/>
                         </a:ext>
                       </a:extLst>
                     </a:blip>
@@ -899,13 +906,13 @@
                     <pic:cNvPicPr/>
                   </pic:nvPicPr>
                   <pic:blipFill>
-                    <a:blip r:embed="rId29">
-                      <a:extLst>
-                        <a:ext uri="{28A0092B-C50C-407E-A947-70E740481C1C}">
-                          <a14:useLocalDpi xmlns:a14="http://schemas.microsoft.com/office/drawing/2010/main" val="0"/>
-                        </a:ext>
-                        <a:ext uri="{96DAC541-7B7A-43D3-8B79-37D633B846F1}">
-                          <asvg:svgBlip xmlns:asvg="http://schemas.microsoft.com/office/drawing/2016/SVG/main" r:embed="rId30"/>
+                    <a:blip r:embed="rId28">
+                      <a:extLst>
+                        <a:ext uri="{28A0092B-C50C-407E-A947-70E740481C1C}">
+                          <a14:useLocalDpi xmlns:a14="http://schemas.microsoft.com/office/drawing/2010/main" val="0"/>
+                        </a:ext>
+                        <a:ext uri="{96DAC541-7B7A-43D3-8B79-37D633B846F1}">
+                          <asvg:svgBlip xmlns:asvg="http://schemas.microsoft.com/office/drawing/2016/SVG/main" r:embed="rId29"/>
                         </a:ext>
                       </a:extLst>
                     </a:blip>
@@ -950,13 +957,13 @@
                     <pic:cNvPicPr/>
                   </pic:nvPicPr>
                   <pic:blipFill>
-                    <a:blip r:embed="rId31">
-                      <a:extLst>
-                        <a:ext uri="{28A0092B-C50C-407E-A947-70E740481C1C}">
-                          <a14:useLocalDpi xmlns:a14="http://schemas.microsoft.com/office/drawing/2010/main" val="0"/>
-                        </a:ext>
-                        <a:ext uri="{96DAC541-7B7A-43D3-8B79-37D633B846F1}">
-                          <asvg:svgBlip xmlns:asvg="http://schemas.microsoft.com/office/drawing/2016/SVG/main" r:embed="rId32"/>
+                    <a:blip r:embed="rId30">
+                      <a:extLst>
+                        <a:ext uri="{28A0092B-C50C-407E-A947-70E740481C1C}">
+                          <a14:useLocalDpi xmlns:a14="http://schemas.microsoft.com/office/drawing/2010/main" val="0"/>
+                        </a:ext>
+                        <a:ext uri="{96DAC541-7B7A-43D3-8B79-37D633B846F1}">
+                          <asvg:svgBlip xmlns:asvg="http://schemas.microsoft.com/office/drawing/2016/SVG/main" r:embed="rId31"/>
                         </a:ext>
                       </a:extLst>
                     </a:blip>
@@ -1001,13 +1008,13 @@
                     <pic:cNvPicPr/>
                   </pic:nvPicPr>
                   <pic:blipFill>
-                    <a:blip r:embed="rId33">
-                      <a:extLst>
-                        <a:ext uri="{28A0092B-C50C-407E-A947-70E740481C1C}">
-                          <a14:useLocalDpi xmlns:a14="http://schemas.microsoft.com/office/drawing/2010/main" val="0"/>
-                        </a:ext>
-                        <a:ext uri="{96DAC541-7B7A-43D3-8B79-37D633B846F1}">
-                          <asvg:svgBlip xmlns:asvg="http://schemas.microsoft.com/office/drawing/2016/SVG/main" r:embed="rId34"/>
+                    <a:blip r:embed="rId32">
+                      <a:extLst>
+                        <a:ext uri="{28A0092B-C50C-407E-A947-70E740481C1C}">
+                          <a14:useLocalDpi xmlns:a14="http://schemas.microsoft.com/office/drawing/2010/main" val="0"/>
+                        </a:ext>
+                        <a:ext uri="{96DAC541-7B7A-43D3-8B79-37D633B846F1}">
+                          <asvg:svgBlip xmlns:asvg="http://schemas.microsoft.com/office/drawing/2016/SVG/main" r:embed="rId33"/>
                         </a:ext>
                       </a:extLst>
                     </a:blip>
@@ -1052,13 +1059,13 @@
                     <pic:cNvPicPr/>
                   </pic:nvPicPr>
                   <pic:blipFill>
-                    <a:blip r:embed="rId35">
-                      <a:extLst>
-                        <a:ext uri="{28A0092B-C50C-407E-A947-70E740481C1C}">
-                          <a14:useLocalDpi xmlns:a14="http://schemas.microsoft.com/office/drawing/2010/main" val="0"/>
-                        </a:ext>
-                        <a:ext uri="{96DAC541-7B7A-43D3-8B79-37D633B846F1}">
-                          <asvg:svgBlip xmlns:asvg="http://schemas.microsoft.com/office/drawing/2016/SVG/main" r:embed="rId36"/>
+                    <a:blip r:embed="rId34">
+                      <a:extLst>
+                        <a:ext uri="{28A0092B-C50C-407E-A947-70E740481C1C}">
+                          <a14:useLocalDpi xmlns:a14="http://schemas.microsoft.com/office/drawing/2010/main" val="0"/>
+                        </a:ext>
+                        <a:ext uri="{96DAC541-7B7A-43D3-8B79-37D633B846F1}">
+                          <asvg:svgBlip xmlns:asvg="http://schemas.microsoft.com/office/drawing/2016/SVG/main" r:embed="rId35"/>
                         </a:ext>
                       </a:extLst>
                     </a:blip>
@@ -1103,13 +1110,13 @@
                     <pic:cNvPicPr/>
                   </pic:nvPicPr>
                   <pic:blipFill>
-                    <a:blip r:embed="rId37">
-                      <a:extLst>
-                        <a:ext uri="{28A0092B-C50C-407E-A947-70E740481C1C}">
-                          <a14:useLocalDpi xmlns:a14="http://schemas.microsoft.com/office/drawing/2010/main" val="0"/>
-                        </a:ext>
-                        <a:ext uri="{96DAC541-7B7A-43D3-8B79-37D633B846F1}">
-                          <asvg:svgBlip xmlns:asvg="http://schemas.microsoft.com/office/drawing/2016/SVG/main" r:embed="rId38"/>
+                    <a:blip r:embed="rId36">
+                      <a:extLst>
+                        <a:ext uri="{28A0092B-C50C-407E-A947-70E740481C1C}">
+                          <a14:useLocalDpi xmlns:a14="http://schemas.microsoft.com/office/drawing/2010/main" val="0"/>
+                        </a:ext>
+                        <a:ext uri="{96DAC541-7B7A-43D3-8B79-37D633B846F1}">
+                          <asvg:svgBlip xmlns:asvg="http://schemas.microsoft.com/office/drawing/2016/SVG/main" r:embed="rId37"/>
                         </a:ext>
                       </a:extLst>
                     </a:blip>
@@ -1154,13 +1161,13 @@
                     <pic:cNvPicPr/>
                   </pic:nvPicPr>
                   <pic:blipFill>
-                    <a:blip r:embed="rId39">
-                      <a:extLst>
-                        <a:ext uri="{28A0092B-C50C-407E-A947-70E740481C1C}">
-                          <a14:useLocalDpi xmlns:a14="http://schemas.microsoft.com/office/drawing/2010/main" val="0"/>
-                        </a:ext>
-                        <a:ext uri="{96DAC541-7B7A-43D3-8B79-37D633B846F1}">
-                          <asvg:svgBlip xmlns:asvg="http://schemas.microsoft.com/office/drawing/2016/SVG/main" r:embed="rId40"/>
+                    <a:blip r:embed="rId38">
+                      <a:extLst>
+                        <a:ext uri="{28A0092B-C50C-407E-A947-70E740481C1C}">
+                          <a14:useLocalDpi xmlns:a14="http://schemas.microsoft.com/office/drawing/2010/main" val="0"/>
+                        </a:ext>
+                        <a:ext uri="{96DAC541-7B7A-43D3-8B79-37D633B846F1}">
+                          <asvg:svgBlip xmlns:asvg="http://schemas.microsoft.com/office/drawing/2016/SVG/main" r:embed="rId39"/>
                         </a:ext>
                       </a:extLst>
                     </a:blip>
@@ -1205,13 +1212,13 @@
                     <pic:cNvPicPr/>
                   </pic:nvPicPr>
                   <pic:blipFill>
-                    <a:blip r:embed="rId41">
-                      <a:extLst>
-                        <a:ext uri="{28A0092B-C50C-407E-A947-70E740481C1C}">
-                          <a14:useLocalDpi xmlns:a14="http://schemas.microsoft.com/office/drawing/2010/main" val="0"/>
-                        </a:ext>
-                        <a:ext uri="{96DAC541-7B7A-43D3-8B79-37D633B846F1}">
-                          <asvg:svgBlip xmlns:asvg="http://schemas.microsoft.com/office/drawing/2016/SVG/main" r:embed="rId42"/>
+                    <a:blip r:embed="rId40">
+                      <a:extLst>
+                        <a:ext uri="{28A0092B-C50C-407E-A947-70E740481C1C}">
+                          <a14:useLocalDpi xmlns:a14="http://schemas.microsoft.com/office/drawing/2010/main" val="0"/>
+                        </a:ext>
+                        <a:ext uri="{96DAC541-7B7A-43D3-8B79-37D633B846F1}">
+                          <asvg:svgBlip xmlns:asvg="http://schemas.microsoft.com/office/drawing/2016/SVG/main" r:embed="rId41"/>
                         </a:ext>
                       </a:extLst>
                     </a:blip>
@@ -1256,13 +1263,13 @@
                     <pic:cNvPicPr/>
                   </pic:nvPicPr>
                   <pic:blipFill>
-                    <a:blip r:embed="rId43">
-                      <a:extLst>
-                        <a:ext uri="{28A0092B-C50C-407E-A947-70E740481C1C}">
-                          <a14:useLocalDpi xmlns:a14="http://schemas.microsoft.com/office/drawing/2010/main" val="0"/>
-                        </a:ext>
-                        <a:ext uri="{96DAC541-7B7A-43D3-8B79-37D633B846F1}">
-                          <asvg:svgBlip xmlns:asvg="http://schemas.microsoft.com/office/drawing/2016/SVG/main" r:embed="rId44"/>
+                    <a:blip r:embed="rId42">
+                      <a:extLst>
+                        <a:ext uri="{28A0092B-C50C-407E-A947-70E740481C1C}">
+                          <a14:useLocalDpi xmlns:a14="http://schemas.microsoft.com/office/drawing/2010/main" val="0"/>
+                        </a:ext>
+                        <a:ext uri="{96DAC541-7B7A-43D3-8B79-37D633B846F1}">
+                          <asvg:svgBlip xmlns:asvg="http://schemas.microsoft.com/office/drawing/2016/SVG/main" r:embed="rId43"/>
                         </a:ext>
                       </a:extLst>
                     </a:blip>
@@ -1307,13 +1314,13 @@
                     <pic:cNvPicPr/>
                   </pic:nvPicPr>
                   <pic:blipFill>
-                    <a:blip r:embed="rId45">
-                      <a:extLst>
-                        <a:ext uri="{28A0092B-C50C-407E-A947-70E740481C1C}">
-                          <a14:useLocalDpi xmlns:a14="http://schemas.microsoft.com/office/drawing/2010/main" val="0"/>
-                        </a:ext>
-                        <a:ext uri="{96DAC541-7B7A-43D3-8B79-37D633B846F1}">
-                          <asvg:svgBlip xmlns:asvg="http://schemas.microsoft.com/office/drawing/2016/SVG/main" r:embed="rId46"/>
+                    <a:blip r:embed="rId44">
+                      <a:extLst>
+                        <a:ext uri="{28A0092B-C50C-407E-A947-70E740481C1C}">
+                          <a14:useLocalDpi xmlns:a14="http://schemas.microsoft.com/office/drawing/2010/main" val="0"/>
+                        </a:ext>
+                        <a:ext uri="{96DAC541-7B7A-43D3-8B79-37D633B846F1}">
+                          <asvg:svgBlip xmlns:asvg="http://schemas.microsoft.com/office/drawing/2016/SVG/main" r:embed="rId45"/>
                         </a:ext>
                       </a:extLst>
                     </a:blip>
@@ -1358,13 +1365,13 @@
                     <pic:cNvPicPr/>
                   </pic:nvPicPr>
                   <pic:blipFill>
-                    <a:blip r:embed="rId47">
-                      <a:extLst>
-                        <a:ext uri="{28A0092B-C50C-407E-A947-70E740481C1C}">
-                          <a14:useLocalDpi xmlns:a14="http://schemas.microsoft.com/office/drawing/2010/main" val="0"/>
-                        </a:ext>
-                        <a:ext uri="{96DAC541-7B7A-43D3-8B79-37D633B846F1}">
-                          <asvg:svgBlip xmlns:asvg="http://schemas.microsoft.com/office/drawing/2016/SVG/main" r:embed="rId48"/>
+                    <a:blip r:embed="rId46">
+                      <a:extLst>
+                        <a:ext uri="{28A0092B-C50C-407E-A947-70E740481C1C}">
+                          <a14:useLocalDpi xmlns:a14="http://schemas.microsoft.com/office/drawing/2010/main" val="0"/>
+                        </a:ext>
+                        <a:ext uri="{96DAC541-7B7A-43D3-8B79-37D633B846F1}">
+                          <asvg:svgBlip xmlns:asvg="http://schemas.microsoft.com/office/drawing/2016/SVG/main" r:embed="rId47"/>
                         </a:ext>
                       </a:extLst>
                     </a:blip>
@@ -1409,13 +1416,13 @@
                     <pic:cNvPicPr/>
                   </pic:nvPicPr>
                   <pic:blipFill>
-                    <a:blip r:embed="rId49">
-                      <a:extLst>
-                        <a:ext uri="{28A0092B-C50C-407E-A947-70E740481C1C}">
-                          <a14:useLocalDpi xmlns:a14="http://schemas.microsoft.com/office/drawing/2010/main" val="0"/>
-                        </a:ext>
-                        <a:ext uri="{96DAC541-7B7A-43D3-8B79-37D633B846F1}">
-                          <asvg:svgBlip xmlns:asvg="http://schemas.microsoft.com/office/drawing/2016/SVG/main" r:embed="rId50"/>
+                    <a:blip r:embed="rId48">
+                      <a:extLst>
+                        <a:ext uri="{28A0092B-C50C-407E-A947-70E740481C1C}">
+                          <a14:useLocalDpi xmlns:a14="http://schemas.microsoft.com/office/drawing/2010/main" val="0"/>
+                        </a:ext>
+                        <a:ext uri="{96DAC541-7B7A-43D3-8B79-37D633B846F1}">
+                          <asvg:svgBlip xmlns:asvg="http://schemas.microsoft.com/office/drawing/2016/SVG/main" r:embed="rId49"/>
                         </a:ext>
                       </a:extLst>
                     </a:blip>
@@ -1460,13 +1467,13 @@
                     <pic:cNvPicPr/>
                   </pic:nvPicPr>
                   <pic:blipFill>
-                    <a:blip r:embed="rId51">
-                      <a:extLst>
-                        <a:ext uri="{28A0092B-C50C-407E-A947-70E740481C1C}">
-                          <a14:useLocalDpi xmlns:a14="http://schemas.microsoft.com/office/drawing/2010/main" val="0"/>
-                        </a:ext>
-                        <a:ext uri="{96DAC541-7B7A-43D3-8B79-37D633B846F1}">
-                          <asvg:svgBlip xmlns:asvg="http://schemas.microsoft.com/office/drawing/2016/SVG/main" r:embed="rId52"/>
+                    <a:blip r:embed="rId50">
+                      <a:extLst>
+                        <a:ext uri="{28A0092B-C50C-407E-A947-70E740481C1C}">
+                          <a14:useLocalDpi xmlns:a14="http://schemas.microsoft.com/office/drawing/2010/main" val="0"/>
+                        </a:ext>
+                        <a:ext uri="{96DAC541-7B7A-43D3-8B79-37D633B846F1}">
+                          <asvg:svgBlip xmlns:asvg="http://schemas.microsoft.com/office/drawing/2016/SVG/main" r:embed="rId51"/>
                         </a:ext>
                       </a:extLst>
                     </a:blip>
@@ -1625,6 +1632,7 @@
     <w:lsdException w:name="HTML Sample" w:semiHidden="1" w:unhideWhenUsed="1"/>
     <w:lsdException w:name="HTML Typewriter" w:semiHidden="1" w:unhideWhenUsed="1"/>
     <w:lsdException w:name="HTML Variable" w:semiHidden="1" w:unhideWhenUsed="1"/>
+    <w:lsdException w:name="Normal Table" w:semiHidden="1" w:unhideWhenUsed="1"/>
     <w:lsdException w:name="annotation subject" w:semiHidden="1" w:unhideWhenUsed="1"/>
     <w:lsdException w:name="No List" w:semiHidden="1" w:unhideWhenUsed="1"/>
     <w:lsdException w:name="Outline List 1" w:semiHidden="1" w:unhideWhenUsed="1"/>
@@ -1670,9 +1678,11 @@
     <w:lsdException w:name="Table Subtle 1" w:semiHidden="1" w:unhideWhenUsed="1"/>
     <w:lsdException w:name="Table Subtle 2" w:semiHidden="1" w:unhideWhenUsed="1"/>
     <w:lsdException w:name="Table Web 1" w:semiHidden="1" w:unhideWhenUsed="1"/>
+    <w:lsdException w:name="Table Web 2" w:semiHidden="1" w:unhideWhenUsed="1"/>
     <w:lsdException w:name="Table Web 3" w:semiHidden="1" w:unhideWhenUsed="1"/>
     <w:lsdException w:name="Balloon Text" w:semiHidden="1" w:unhideWhenUsed="1"/>
     <w:lsdException w:name="Table Grid" w:uiPriority="39"/>
+    <w:lsdException w:name="Table Theme" w:semiHidden="1" w:unhideWhenUsed="1"/>
     <w:lsdException w:name="Placeholder Text" w:semiHidden="1"/>
     <w:lsdException w:name="No Spacing" w:uiPriority="1" w:qFormat="1"/>
     <w:lsdException w:name="Light Shading" w:uiPriority="60"/>
